--- a/MascitoWorkFlowDocument.docx
+++ b/MascitoWorkFlowDocument.docx
@@ -3,9 +3,661 @@
 <w:document xmlns:wpc="http://schemas.microsoft.com/office/word/2010/wordprocessingCanvas" xmlns:cx="http://schemas.microsoft.com/office/drawing/2014/chartex" xmlns:cx1="http://schemas.microsoft.com/office/drawing/2015/9/8/chartex" xmlns:cx2="http://schemas.microsoft.com/office/drawing/2015/10/21/chartex" xmlns:cx3="http://schemas.microsoft.com/office/drawing/2016/5/9/chartex" xmlns:cx4="http://schemas.microsoft.com/office/drawing/2016/5/10/chartex" xmlns:cx5="http://schemas.microsoft.com/office/drawing/2016/5/11/chartex" xmlns:cx6="http://schemas.microsoft.com/office/drawing/2016/5/12/chartex" xmlns:cx7="http://schemas.microsoft.com/office/drawing/2016/5/13/chartex" xmlns:cx8="http://schemas.microsoft.com/office/drawing/2016/5/14/chartex" xmlns:mc="http://schemas.openxmlformats.org/markup-compatibility/2006" xmlns:aink="http://schemas.microsoft.com/office/drawing/2016/ink" xmlns:am3d="http://schemas.microsoft.com/office/drawing/2017/model3d" xmlns:o="urn:schemas-microsoft-com:office:office" xmlns:r="http://schemas.openxmlformats.org/officeDocument/2006/relationships" xmlns:m="http://schemas.openxmlformats.org/officeDocument/2006/math" xmlns:v="urn:schemas-microsoft-com:vml" xmlns:wp14="http://schemas.microsoft.com/office/word/2010/wordprocessingDrawing" xmlns:wp="http://schemas.openxmlformats.org/drawingml/2006/wordprocessingDrawing" xmlns:w10="urn:schemas-microsoft-com:office:word" xmlns:w="http://schemas.openxmlformats.org/wordprocessingml/2006/main" xmlns:w14="http://schemas.microsoft.com/office/word/2010/wordml" xmlns:w15="http://schemas.microsoft.com/office/word/2012/wordml" xmlns:w16cex="http://schemas.microsoft.com/office/word/2018/wordml/cex" xmlns:w16cid="http://schemas.microsoft.com/office/word/2016/wordml/cid" xmlns:w16="http://schemas.microsoft.com/office/word/2018/wordml" xmlns:w16se="http://schemas.microsoft.com/office/word/2015/wordml/symex" xmlns:wpg="http://schemas.microsoft.com/office/word/2010/wordprocessingGroup" xmlns:wpi="http://schemas.microsoft.com/office/word/2010/wordprocessingInk" xmlns:wne="http://schemas.microsoft.com/office/word/2006/wordml" xmlns:wps="http://schemas.microsoft.com/office/word/2010/wordprocessingShape" mc:Ignorable="w14 w15 w16se w16cid w16 w16cex wp14">
   <w:body>
     <w:p>
+      <w:r>
+        <w:t>Changes by Yuvraj</w:t>
+      </w:r>
+    </w:p>
+    <w:p>
+      <w:pPr>
+        <w:rPr>
+          <w:b/>
+          <w:bCs/>
+        </w:rPr>
+      </w:pPr>
       <w:bookmarkStart w:id="0" w:name="_GoBack"/>
-      <w:bookmarkEnd w:id="0"/>
-    </w:p>
+      <w:proofErr w:type="spellStart"/>
+      <w:r>
+        <w:rPr>
+          <w:b/>
+          <w:bCs/>
+        </w:rPr>
+        <w:t>Coll</w:t>
+      </w:r>
+      <w:r>
+        <w:rPr>
+          <w:b/>
+          <w:bCs/>
+        </w:rPr>
+        <w:t>abUIElementsAdded</w:t>
+      </w:r>
+      <w:proofErr w:type="spellEnd"/>
+      <w:r>
+        <w:rPr>
+          <w:b/>
+          <w:bCs/>
+        </w:rPr>
+        <w:t xml:space="preserve"> </w:t>
+      </w:r>
+    </w:p>
+    <w:bookmarkEnd w:id="0"/>
+    <w:p>
+      <w:proofErr w:type="gramStart"/>
+      <w:r>
+        <w:t>Background:-</w:t>
+      </w:r>
+      <w:proofErr w:type="gramEnd"/>
+    </w:p>
+    <w:p/>
+    <w:p>
+      <w:r>
+        <w:t>New canvas created named "Main Canvas", under which a UI Panel named "Background" is created which will be used for the background image being shown in the app. The image being used for the background of the app which can be downloaded from anywhere.</w:t>
+      </w:r>
+    </w:p>
+    <w:p/>
+    <w:p>
+      <w:proofErr w:type="gramStart"/>
+      <w:r>
+        <w:t>Heading:-</w:t>
+      </w:r>
+      <w:proofErr w:type="gramEnd"/>
+    </w:p>
+    <w:p/>
+    <w:p>
+      <w:r>
+        <w:t xml:space="preserve">After the Panel UI settings, next UI created named "Heading" is a Text UI to show the heading which will be </w:t>
+      </w:r>
+      <w:proofErr w:type="spellStart"/>
+      <w:r>
+        <w:t>setted</w:t>
+      </w:r>
+      <w:proofErr w:type="spellEnd"/>
+      <w:r>
+        <w:t xml:space="preserve"> on the top and center of the scene. UI's Anchors are </w:t>
+      </w:r>
+      <w:proofErr w:type="spellStart"/>
+      <w:r>
+        <w:t>setted</w:t>
+      </w:r>
+      <w:proofErr w:type="spellEnd"/>
+      <w:r>
+        <w:t xml:space="preserve"> on the Top and Center. In Text, "TOTAL CASES IN INDIA" is written to show the purpose of the app.</w:t>
+      </w:r>
+    </w:p>
+    <w:p>
+      <w:r>
+        <w:t>Character Settings are done as follows:</w:t>
+      </w:r>
+    </w:p>
+    <w:p/>
+    <w:p>
+      <w:r>
+        <w:t>#Font= "</w:t>
+      </w:r>
+      <w:proofErr w:type="spellStart"/>
+      <w:r>
+        <w:t>BodoniFLF</w:t>
+      </w:r>
+      <w:proofErr w:type="spellEnd"/>
+      <w:r>
+        <w:t>-Bold"(Downloaded)</w:t>
+      </w:r>
+    </w:p>
+    <w:p>
+      <w:r>
+        <w:t>#Font Style= Bold</w:t>
+      </w:r>
+    </w:p>
+    <w:p>
+      <w:r>
+        <w:t>#Font Size= 90</w:t>
+      </w:r>
+    </w:p>
+    <w:p>
+      <w:r>
+        <w:t>#Line Spacing=1</w:t>
+      </w:r>
+    </w:p>
+    <w:p/>
+    <w:p>
+      <w:r>
+        <w:t>Alignment settings are done in center aligned.</w:t>
+      </w:r>
+    </w:p>
+    <w:p>
+      <w:r>
+        <w:t>Text Color is set to color Orange.</w:t>
+      </w:r>
+    </w:p>
+    <w:p>
+      <w:r>
+        <w:t>UI pos x= 0, pos y= -200, pos z=0</w:t>
+      </w:r>
+    </w:p>
+    <w:p>
+      <w:r>
+        <w:t>UI width = 720, Height= 300</w:t>
+      </w:r>
+    </w:p>
+    <w:p/>
+    <w:p>
+      <w:proofErr w:type="spellStart"/>
+      <w:proofErr w:type="gramStart"/>
+      <w:r>
+        <w:t>CaseClassify</w:t>
+      </w:r>
+      <w:proofErr w:type="spellEnd"/>
+      <w:r>
+        <w:t>:-</w:t>
+      </w:r>
+      <w:proofErr w:type="gramEnd"/>
+    </w:p>
+    <w:p/>
+    <w:p>
+      <w:r>
+        <w:t>A new empty Object is created named "</w:t>
+      </w:r>
+      <w:proofErr w:type="spellStart"/>
+      <w:r>
+        <w:t>CaseClassify</w:t>
+      </w:r>
+      <w:proofErr w:type="spellEnd"/>
+      <w:r>
+        <w:t>" in which four Text UI are created showing the classification of the cases.</w:t>
+      </w:r>
+    </w:p>
+    <w:p/>
+    <w:p>
+      <w:proofErr w:type="gramStart"/>
+      <w:r>
+        <w:lastRenderedPageBreak/>
+        <w:t>Confirmed:-</w:t>
+      </w:r>
+      <w:proofErr w:type="gramEnd"/>
+    </w:p>
+    <w:p/>
+    <w:p>
+      <w:r>
+        <w:t xml:space="preserve">First </w:t>
+      </w:r>
+      <w:proofErr w:type="spellStart"/>
+      <w:r>
+        <w:t>TextUI</w:t>
+      </w:r>
+      <w:proofErr w:type="spellEnd"/>
+      <w:r>
+        <w:t xml:space="preserve"> is named "Confirmed" in which all the total confirmed cases of Covid-19 will be shown. UI's Anchors are </w:t>
+      </w:r>
+      <w:proofErr w:type="spellStart"/>
+      <w:r>
+        <w:t>setted</w:t>
+      </w:r>
+      <w:proofErr w:type="spellEnd"/>
+      <w:r>
+        <w:t xml:space="preserve"> to Top and Left. In Text, "Confirmed" is written to show the number of total cases.</w:t>
+      </w:r>
+    </w:p>
+    <w:p>
+      <w:r>
+        <w:t>UI's Character settings are as follows:</w:t>
+      </w:r>
+    </w:p>
+    <w:p/>
+    <w:p>
+      <w:r>
+        <w:t>#Font= "</w:t>
+      </w:r>
+      <w:proofErr w:type="spellStart"/>
+      <w:r>
+        <w:t>BodoniFLF</w:t>
+      </w:r>
+      <w:proofErr w:type="spellEnd"/>
+      <w:r>
+        <w:t>-Bold"(Downloaded)</w:t>
+      </w:r>
+    </w:p>
+    <w:p>
+      <w:r>
+        <w:t>#Font Style= Bold</w:t>
+      </w:r>
+    </w:p>
+    <w:p>
+      <w:r>
+        <w:t>#Font Size= 75</w:t>
+      </w:r>
+    </w:p>
+    <w:p>
+      <w:r>
+        <w:t>#Line Spacing=1</w:t>
+      </w:r>
+    </w:p>
+    <w:p/>
+    <w:p>
+      <w:r>
+        <w:t>Alignment settings are done in center aligned.</w:t>
+      </w:r>
+    </w:p>
+    <w:p>
+      <w:r>
+        <w:t>Text Color is set to color Red.</w:t>
+      </w:r>
+    </w:p>
+    <w:p/>
+    <w:p>
+      <w:r>
+        <w:t>UI pos x= 193, pos y= -404, pos z=0</w:t>
+      </w:r>
+    </w:p>
+    <w:p>
+      <w:r>
+        <w:t>UI width = 400, Height= 150</w:t>
+      </w:r>
+    </w:p>
+    <w:p/>
+    <w:p>
+      <w:r>
+        <w:t xml:space="preserve">Under Confirmed Text UI, another </w:t>
+      </w:r>
+      <w:proofErr w:type="spellStart"/>
+      <w:r>
+        <w:t>TextUI</w:t>
+      </w:r>
+      <w:proofErr w:type="spellEnd"/>
+      <w:r>
+        <w:t xml:space="preserve"> named Value (1) is created to show the digits of the total cases.</w:t>
+      </w:r>
+    </w:p>
+    <w:p/>
+    <w:p>
+      <w:r>
+        <w:t>UI's Character settings are as follows:</w:t>
+      </w:r>
+    </w:p>
+    <w:p/>
+    <w:p>
+      <w:r>
+        <w:t>#Font= "</w:t>
+      </w:r>
+      <w:proofErr w:type="spellStart"/>
+      <w:r>
+        <w:t>BodoniFLF</w:t>
+      </w:r>
+      <w:proofErr w:type="spellEnd"/>
+      <w:r>
+        <w:t>-Bold"(Downloaded)</w:t>
+      </w:r>
+    </w:p>
+    <w:p>
+      <w:r>
+        <w:t>#Font Style= Bold</w:t>
+      </w:r>
+    </w:p>
+    <w:p>
+      <w:r>
+        <w:t>#Font Size= 68</w:t>
+      </w:r>
+    </w:p>
+    <w:p>
+      <w:r>
+        <w:t>#Line Spacing=1</w:t>
+      </w:r>
+    </w:p>
+    <w:p/>
+    <w:p>
+      <w:r>
+        <w:t>Alignment settings are done in center aligned.</w:t>
+      </w:r>
+    </w:p>
+    <w:p>
+      <w:r>
+        <w:t>Text Color is set to color Red.</w:t>
+      </w:r>
+    </w:p>
+    <w:p/>
+    <w:p>
+      <w:r>
+        <w:t>UI pos x= 0, pos y= 1, pos z=0</w:t>
+      </w:r>
+    </w:p>
+    <w:p>
+      <w:r>
+        <w:t>UI width = 0, Height= 150</w:t>
+      </w:r>
+    </w:p>
+    <w:p/>
+    <w:p>
+      <w:proofErr w:type="gramStart"/>
+      <w:r>
+        <w:t>Active:-</w:t>
+      </w:r>
+      <w:proofErr w:type="gramEnd"/>
+    </w:p>
+    <w:p/>
+    <w:p>
+      <w:r>
+        <w:t xml:space="preserve">Second </w:t>
+      </w:r>
+      <w:proofErr w:type="spellStart"/>
+      <w:r>
+        <w:t>TextUI</w:t>
+      </w:r>
+      <w:proofErr w:type="spellEnd"/>
+      <w:r>
+        <w:t xml:space="preserve"> is named "Active" which shows the Total active cases of Covid19. UI's Anchors are </w:t>
+      </w:r>
+      <w:proofErr w:type="spellStart"/>
+      <w:r>
+        <w:t>setted</w:t>
+      </w:r>
+      <w:proofErr w:type="spellEnd"/>
+      <w:r>
+        <w:t xml:space="preserve"> to Top and Right.</w:t>
+      </w:r>
+    </w:p>
+    <w:p/>
+    <w:p>
+      <w:r>
+        <w:t>UI's Character settings are as follows:</w:t>
+      </w:r>
+    </w:p>
+    <w:p/>
+    <w:p>
+      <w:r>
+        <w:t>#Font= "</w:t>
+      </w:r>
+      <w:proofErr w:type="spellStart"/>
+      <w:r>
+        <w:t>BodoniFLF</w:t>
+      </w:r>
+      <w:proofErr w:type="spellEnd"/>
+      <w:r>
+        <w:t>-Bold"(Downloaded)</w:t>
+      </w:r>
+    </w:p>
+    <w:p>
+      <w:r>
+        <w:t>#Font Style= Bold</w:t>
+      </w:r>
+    </w:p>
+    <w:p>
+      <w:r>
+        <w:t>#Font Size= 75</w:t>
+      </w:r>
+    </w:p>
+    <w:p>
+      <w:r>
+        <w:t>#Line Spacing=1</w:t>
+      </w:r>
+    </w:p>
+    <w:p/>
+    <w:p>
+      <w:r>
+        <w:t>Alignment settings are done in center aligned.</w:t>
+      </w:r>
+    </w:p>
+    <w:p>
+      <w:r>
+        <w:t>Text Color is set to color Blue.</w:t>
+      </w:r>
+    </w:p>
+    <w:p/>
+    <w:p>
+      <w:r>
+        <w:t>UI pos x= -182, pos y= -404, pos z=0</w:t>
+      </w:r>
+    </w:p>
+    <w:p>
+      <w:r>
+        <w:t>UI width = 400, Height= 150</w:t>
+      </w:r>
+    </w:p>
+    <w:p/>
+    <w:p>
+      <w:r>
+        <w:t xml:space="preserve">Under Active Text UI, another </w:t>
+      </w:r>
+      <w:proofErr w:type="spellStart"/>
+      <w:r>
+        <w:t>TextUI</w:t>
+      </w:r>
+      <w:proofErr w:type="spellEnd"/>
+      <w:r>
+        <w:t xml:space="preserve"> named Value (2) is created to show the digits of the active cases.</w:t>
+      </w:r>
+    </w:p>
+    <w:p/>
+    <w:p>
+      <w:r>
+        <w:t>UI's Character settings are as follows:</w:t>
+      </w:r>
+    </w:p>
+    <w:p>
+      <w:r>
+        <w:t>SAME AS Value (1)</w:t>
+      </w:r>
+    </w:p>
+    <w:p/>
+    <w:p>
+      <w:proofErr w:type="gramStart"/>
+      <w:r>
+        <w:t>Recovered:-</w:t>
+      </w:r>
+      <w:proofErr w:type="gramEnd"/>
+    </w:p>
+    <w:p/>
+    <w:p>
+      <w:r>
+        <w:lastRenderedPageBreak/>
+        <w:t xml:space="preserve">Third </w:t>
+      </w:r>
+      <w:proofErr w:type="spellStart"/>
+      <w:r>
+        <w:t>TextUI</w:t>
+      </w:r>
+      <w:proofErr w:type="spellEnd"/>
+      <w:r>
+        <w:t xml:space="preserve"> is named "Recovered" which shows the total recovered cases of Covid19. UI's Anchors are </w:t>
+      </w:r>
+      <w:proofErr w:type="spellStart"/>
+      <w:r>
+        <w:t>setted</w:t>
+      </w:r>
+      <w:proofErr w:type="spellEnd"/>
+      <w:r>
+        <w:t xml:space="preserve"> to Left and Middle.</w:t>
+      </w:r>
+    </w:p>
+    <w:p/>
+    <w:p>
+      <w:r>
+        <w:t>UI's Character settings are as follows:</w:t>
+      </w:r>
+    </w:p>
+    <w:p/>
+    <w:p>
+      <w:r>
+        <w:t>#Font= "</w:t>
+      </w:r>
+      <w:proofErr w:type="spellStart"/>
+      <w:r>
+        <w:t>BodoniFLF</w:t>
+      </w:r>
+      <w:proofErr w:type="spellEnd"/>
+      <w:r>
+        <w:t>-Bold"(Downloaded)</w:t>
+      </w:r>
+    </w:p>
+    <w:p>
+      <w:r>
+        <w:t>#Font Style= Bold</w:t>
+      </w:r>
+    </w:p>
+    <w:p>
+      <w:r>
+        <w:t>#Font Size= 75</w:t>
+      </w:r>
+    </w:p>
+    <w:p>
+      <w:r>
+        <w:t>#Line Spacing=1</w:t>
+      </w:r>
+    </w:p>
+    <w:p/>
+    <w:p>
+      <w:r>
+        <w:t>Alignment settings are done in center aligned.</w:t>
+      </w:r>
+    </w:p>
+    <w:p>
+      <w:r>
+        <w:t>Text Color is set to color Blue.</w:t>
+      </w:r>
+    </w:p>
+    <w:p/>
+    <w:p>
+      <w:r>
+        <w:t>UI pos x= -193, pos y= -123, pos z=0</w:t>
+      </w:r>
+    </w:p>
+    <w:p>
+      <w:r>
+        <w:t>UI width = 400, Height= 150</w:t>
+      </w:r>
+    </w:p>
+    <w:p/>
+    <w:p>
+      <w:r>
+        <w:t xml:space="preserve">Under Recovered Text UI, another </w:t>
+      </w:r>
+      <w:proofErr w:type="spellStart"/>
+      <w:r>
+        <w:t>TextUI</w:t>
+      </w:r>
+      <w:proofErr w:type="spellEnd"/>
+      <w:r>
+        <w:t xml:space="preserve"> named Value (3) is created to show the digits of the recovered cases.</w:t>
+      </w:r>
+    </w:p>
+    <w:p>
+      <w:r>
+        <w:t>SAME AS Value (1)</w:t>
+      </w:r>
+    </w:p>
+    <w:p/>
+    <w:p>
+      <w:proofErr w:type="gramStart"/>
+      <w:r>
+        <w:t>Deceased:-</w:t>
+      </w:r>
+      <w:proofErr w:type="gramEnd"/>
+    </w:p>
+    <w:p/>
+    <w:p>
+      <w:r>
+        <w:t xml:space="preserve">Fourth </w:t>
+      </w:r>
+      <w:proofErr w:type="spellStart"/>
+      <w:r>
+        <w:t>TextUI</w:t>
+      </w:r>
+      <w:proofErr w:type="spellEnd"/>
+      <w:r>
+        <w:t xml:space="preserve"> is named "Deceased" which shows the total dead cases of Covid19. UI's Anchors are </w:t>
+      </w:r>
+      <w:proofErr w:type="spellStart"/>
+      <w:r>
+        <w:t>setted</w:t>
+      </w:r>
+      <w:proofErr w:type="spellEnd"/>
+      <w:r>
+        <w:t xml:space="preserve"> to Right and Middle.</w:t>
+      </w:r>
+    </w:p>
+    <w:p/>
+    <w:p>
+      <w:r>
+        <w:t>UI's Character settings are as follows:</w:t>
+      </w:r>
+    </w:p>
+    <w:p/>
+    <w:p>
+      <w:r>
+        <w:t>#Font= "</w:t>
+      </w:r>
+      <w:proofErr w:type="spellStart"/>
+      <w:r>
+        <w:t>BodoniFLF</w:t>
+      </w:r>
+      <w:proofErr w:type="spellEnd"/>
+      <w:r>
+        <w:t>-Bold"(Downloaded)</w:t>
+      </w:r>
+    </w:p>
+    <w:p>
+      <w:r>
+        <w:t>#Font Style= Bold</w:t>
+      </w:r>
+    </w:p>
+    <w:p>
+      <w:r>
+        <w:t>#Font Size= 75</w:t>
+      </w:r>
+    </w:p>
+    <w:p>
+      <w:r>
+        <w:lastRenderedPageBreak/>
+        <w:t>#Line Spacing=1</w:t>
+      </w:r>
+    </w:p>
+    <w:p/>
+    <w:p>
+      <w:r>
+        <w:t>Alignment settings are done in center aligned.</w:t>
+      </w:r>
+    </w:p>
+    <w:p>
+      <w:r>
+        <w:t>Text Color is set to color Blue.</w:t>
+      </w:r>
+    </w:p>
+    <w:p/>
+    <w:p>
+      <w:r>
+        <w:t>UI pos x= -182, pos y= -123, pos z=0</w:t>
+      </w:r>
+    </w:p>
+    <w:p>
+      <w:r>
+        <w:t>UI width = 400, Height= 150</w:t>
+      </w:r>
+    </w:p>
+    <w:p/>
+    <w:p>
+      <w:r>
+        <w:t xml:space="preserve">Under Deceased Text UI, another </w:t>
+      </w:r>
+      <w:proofErr w:type="spellStart"/>
+      <w:r>
+        <w:t>TextUI</w:t>
+      </w:r>
+      <w:proofErr w:type="spellEnd"/>
+      <w:r>
+        <w:t xml:space="preserve"> named Value (4) is created to show the digits of the </w:t>
+      </w:r>
+      <w:proofErr w:type="spellStart"/>
+      <w:r>
+        <w:t>deseaced</w:t>
+      </w:r>
+      <w:proofErr w:type="spellEnd"/>
+      <w:r>
+        <w:t xml:space="preserve"> cases.</w:t>
+      </w:r>
+    </w:p>
+    <w:p>
+      <w:r>
+        <w:t>SAME AS Value (1).</w:t>
+      </w:r>
+    </w:p>
+    <w:p/>
     <w:sectPr>
       <w:pgSz w:w="12240" w:h="15840"/>
       <w:pgMar w:top="1440" w:right="1440" w:bottom="1440" w:left="1440" w:header="720" w:footer="720" w:gutter="0"/>
